--- a/Pl�ne_Diplomarbeit.docx
+++ b/Pl�ne_Diplomarbeit.docx
@@ -1,288 +1,157 @@
 
 <file path=word/document.xml><?xml version="1.0" encoding="utf-8"?>
-<w:document xmlns:wpc="http://schemas.microsoft.com/office/word/2010/wordprocessingCanvas" xmlns:wp14="http://schemas.microsoft.com/office/word/2010/wordprocessingDrawing" xmlns:w14="http://schemas.microsoft.com/office/word/2010/wordml" xmlns:wpg="http://schemas.microsoft.com/office/word/2010/wordprocessingGroup" xmlns:wpi="http://schemas.microsoft.com/office/word/2010/wordprocessingInk" xmlns:wne="http://schemas.microsoft.com/office/word/2006/wordml" xmlns:wps="http://schemas.microsoft.com/office/word/2010/wordprocessingShape" xmlns:r="http://schemas.openxmlformats.org/officeDocument/2006/relationships" xmlns:mc="http://schemas.openxmlformats.org/markup-compatibility/2006" xmlns:w="http://schemas.openxmlformats.org/wordprocessingml/2006/main" mc:Ignorable="w14 wp14">
+<w:document xmlns:wpc="http://schemas.microsoft.com/office/word/2010/wordprocessingCanvas" xmlns:mc="http://schemas.openxmlformats.org/markup-compatibility/2006" xmlns:o="urn:schemas-microsoft-com:office:office" xmlns:r="http://schemas.openxmlformats.org/officeDocument/2006/relationships" xmlns:m="http://schemas.openxmlformats.org/officeDocument/2006/math" xmlns:v="urn:schemas-microsoft-com:vml" xmlns:wp14="http://schemas.microsoft.com/office/word/2010/wordprocessingDrawing" xmlns:wp="http://schemas.openxmlformats.org/drawingml/2006/wordprocessingDrawing" xmlns:w10="urn:schemas-microsoft-com:office:word" xmlns:w="http://schemas.openxmlformats.org/wordprocessingml/2006/main" xmlns:w14="http://schemas.microsoft.com/office/word/2010/wordml" xmlns:wpg="http://schemas.microsoft.com/office/word/2010/wordprocessingGroup" xmlns:wpi="http://schemas.microsoft.com/office/word/2010/wordprocessingInk" xmlns:wne="http://schemas.microsoft.com/office/word/2006/wordml" xmlns:wps="http://schemas.microsoft.com/office/word/2010/wordprocessingShape" mc:Ignorable="w14 wp14">
   <w:body>
-    <w:p w14:noSpellErr="1">
+    <w:p>
+      <w:pPr>
+        <w:jc w:val="center"/>
+      </w:pPr>
+      <w:r>
+        <w:t>Pflichtenheft</w:t>
+      </w:r>
+      <w:bookmarkStart w:id="0" w:name="_GoBack"/>
+      <w:bookmarkEnd w:id="0"/>
+    </w:p>
+    <w:p/>
+    <w:p>
       <w:r>
         <w:t>Pläne der Diplomarbeitsgruppe "Automatische Fischfütterungsanlage":</w:t>
       </w:r>
     </w:p>
-    <w:p>
-      <w:pPr>
-        <w:pStyle w:val="Normal"/>
-      </w:pPr>
-      <w:r>
-        <w:t/>
-      </w:r>
-    </w:p>
-    <w:p w14:noSpellErr="1">
-      <w:pPr>
-        <w:pStyle w:val="Normal"/>
-      </w:pPr>
+    <w:p/>
+    <w:p>
       <w:r>
         <w:t>Wir Planen ein Gerät das in der Lage ist Fische automatisch mit Futter zu versorgen.</w:t>
       </w:r>
     </w:p>
-    <w:p w14:noSpellErr="1">
-      <w:pPr>
-        <w:pStyle w:val="Normal"/>
-      </w:pPr>
+    <w:p>
       <w:r>
         <w:t>Der Zeitpunkt der Fütterung, die Uhrzeit, die Futtermenge, die Temperatur des Wassers - Das sind Daten die in einer Datenbank gespeichert werden sollen.</w:t>
       </w:r>
     </w:p>
-    <w:p w14:noSpellErr="1">
-      <w:pPr>
-        <w:pStyle w:val="Normal"/>
-      </w:pPr>
+    <w:p>
       <w:r>
         <w:t>Zugriff auf die Kontrolle bzw. Überwachung sowie die Datenbank unserer Fischfütterungsanlage soll mittels eines "Web-Interfaces" ermöglicht werden.</w:t>
       </w:r>
     </w:p>
-    <w:p w14:noSpellErr="1">
-      <w:pPr>
-        <w:pStyle w:val="Normal"/>
-      </w:pPr>
+    <w:p>
       <w:r>
         <w:t>Von dort aus soll es auch möglich sein eine manuelle Fütterung durchzuführen und die Einstellungen (Zeitintervall der Fütterung, Futtermenge) zu ändern.</w:t>
       </w:r>
     </w:p>
-    <w:p w14:noSpellErr="1">
-      <w:pPr>
-        <w:pStyle w:val="Normal"/>
-      </w:pPr>
+    <w:p>
       <w:r>
         <w:t>Toll wäre wenn unsere Fütterungsanlage auch über eine Webcam verfüge die über das Webinterface erreichbar wäre.</w:t>
       </w:r>
     </w:p>
     <w:p>
-      <w:pPr>
-        <w:pStyle w:val="Normal"/>
-      </w:pPr>
       <w:r>
         <w:t>Weiters wäre es sehr sinnvoll die Fütterungsanlage so zu konstruieren, dass es möglich ist weitere Anlagen zu verbinden und nur mit einem System (Webinterface) zu erreichen.</w:t>
       </w:r>
     </w:p>
-    <w:p>
-      <w:pPr>
-        <w:pStyle w:val="Normal"/>
-      </w:pPr>
-      <w:r>
-        <w:t/>
-      </w:r>
-    </w:p>
-    <w:p w14:noSpellErr="1">
-      <w:pPr>
-        <w:pStyle w:val="Normal"/>
-      </w:pPr>
+    <w:p/>
+    <w:p>
       <w:r>
         <w:t>Zur Konstruktion:</w:t>
       </w:r>
     </w:p>
-    <w:p w14:noSpellErr="1">
-      <w:pPr>
-        <w:pStyle w:val="Normal"/>
-      </w:pPr>
+    <w:p>
       <w:r>
         <w:t>Am einfachsten ist es sogenannte "ITEM-Profile" zu verwenden. Diese sind billig und einfach zum zusammenbauen.</w:t>
       </w:r>
     </w:p>
-    <w:p>
-      <w:pPr>
-        <w:pStyle w:val="Normal"/>
-      </w:pPr>
-      <w:r>
-        <w:t/>
-      </w:r>
-    </w:p>
-    <w:p w14:noSpellErr="1">
-      <w:pPr>
-        <w:pStyle w:val="Normal"/>
-      </w:pPr>
+    <w:p/>
+    <w:p>
       <w:r>
         <w:t>Programmierung:</w:t>
       </w:r>
-      <w:bookmarkStart w:name="_GoBack" w:id="0"/>
-      <w:bookmarkEnd w:id="0"/>
-    </w:p>
-    <w:p w14:noSpellErr="1">
-      <w:pPr>
-        <w:pStyle w:val="Normal"/>
-      </w:pPr>
+    </w:p>
+    <w:p>
       <w:r>
         <w:t>Das Webinterface wird voraussichtlich mit PHP, AJAX, HTML programmiert werden.</w:t>
       </w:r>
-      <w:bookmarkStart w:name="_GoBack" w:id="0"/>
-      <w:bookmarkEnd w:id="0"/>
-    </w:p>
-    <w:p>
-      <w:pPr>
-        <w:pStyle w:val="Normal"/>
-      </w:pPr>
+    </w:p>
+    <w:p>
       <w:r>
         <w:t>Beim Micro-Controller sind wird uns noch nicht sicher...</w:t>
       </w:r>
-      <w:bookmarkStart w:name="_GoBack" w:id="0"/>
-      <w:bookmarkEnd w:id="0"/>
-    </w:p>
-    <w:p>
-      <w:pPr>
-        <w:pStyle w:val="Normal"/>
-      </w:pPr>
-      <w:r>
-        <w:t/>
-      </w:r>
-      <w:bookmarkStart w:name="_GoBack" w:id="0"/>
-      <w:bookmarkEnd w:id="0"/>
-    </w:p>
-    <w:p w14:noSpellErr="1">
-      <w:pPr>
-        <w:pStyle w:val="Normal"/>
-      </w:pPr>
+    </w:p>
+    <w:p/>
+    <w:p>
       <w:r>
         <w:t>Elektronik:</w:t>
       </w:r>
-      <w:bookmarkStart w:name="_GoBack" w:id="0"/>
-      <w:bookmarkEnd w:id="0"/>
-    </w:p>
-    <w:p w14:noSpellErr="1">
-      <w:pPr>
-        <w:pStyle w:val="Normal"/>
-      </w:pPr>
+    </w:p>
+    <w:p>
       <w:r>
         <w:t>Hier hoffen wir, dass uns Herr Engelbert Gruber weiterhelfen kann.</w:t>
       </w:r>
-      <w:bookmarkStart w:name="_GoBack" w:id="0"/>
-      <w:bookmarkEnd w:id="0"/>
-    </w:p>
-    <w:p>
-      <w:pPr>
-        <w:pStyle w:val="Normal"/>
-      </w:pPr>
-      <w:r>
-        <w:t/>
-      </w:r>
-    </w:p>
-    <w:p>
-      <w:pPr>
-        <w:pStyle w:val="Normal"/>
-      </w:pPr>
+    </w:p>
+    <w:p/>
+    <w:p>
       <w:r>
         <w:t>Callaboration tool:</w:t>
       </w:r>
     </w:p>
-    <w:p w14:noSpellErr="1">
-      <w:pPr>
-        <w:pStyle w:val="Normal"/>
-      </w:pPr>
+    <w:p>
       <w:r>
         <w:t>Wir haben uns noch für keines entschieden, doch hier ist eine Liste von Möglichkeiten:</w:t>
       </w:r>
     </w:p>
-    <w:p w14:noSpellErr="1">
-      <w:pPr>
-        <w:pStyle w:val="Normal"/>
-      </w:pPr>
+    <w:p>
       <w:r>
         <w:t>CVS</w:t>
       </w:r>
     </w:p>
-    <w:p w14:noSpellErr="1">
-      <w:pPr>
-        <w:pStyle w:val="Normal"/>
-      </w:pPr>
-      <w:r>
+    <w:p>
+      <w:r>
+        <w:lastRenderedPageBreak/>
         <w:t>Mercury</w:t>
       </w:r>
     </w:p>
     <w:p>
-      <w:pPr>
-        <w:pStyle w:val="Normal"/>
-      </w:pPr>
       <w:r>
         <w:t>GitHub</w:t>
       </w:r>
     </w:p>
     <w:p>
-      <w:pPr>
-        <w:pStyle w:val="Normal"/>
-      </w:pPr>
       <w:r>
         <w:t>? Dropbox (keine Versionsverwaltung)</w:t>
       </w:r>
     </w:p>
     <w:p>
-      <w:pPr>
-        <w:pStyle w:val="Normal"/>
-      </w:pPr>
       <w:r>
         <w:t>? Microsoft SkyDrive/Google Docs für Dokumente</w:t>
       </w:r>
     </w:p>
-    <w:p>
-      <w:pPr>
-        <w:pStyle w:val="Normal"/>
-      </w:pPr>
-      <w:r>
-        <w:t/>
-      </w:r>
-    </w:p>
-    <w:p w14:noSpellErr="1">
-      <w:pPr>
-        <w:pStyle w:val="Normal"/>
-      </w:pPr>
+    <w:p/>
+    <w:p>
       <w:r>
         <w:t>Anwendung der "Automatischen Fischfütterungsanlage":</w:t>
       </w:r>
     </w:p>
-    <w:p w14:noSpellErr="1">
-      <w:pPr>
-        <w:pStyle w:val="Normal"/>
-      </w:pPr>
+    <w:p>
       <w:r>
         <w:t>Anwendung findet unsere "Automatische Fischfütterungsanlage" bei Fischzuchtanlagen, Zoos, Firmen oder privaten Leuten mit Aquarien.</w:t>
       </w:r>
     </w:p>
-    <w:p>
-      <w:pPr>
-        <w:pStyle w:val="Normal"/>
-      </w:pPr>
-      <w:r>
-        <w:t/>
-      </w:r>
-    </w:p>
-    <w:p w14:noSpellErr="1">
-      <w:pPr>
-        <w:pStyle w:val="Normal"/>
-      </w:pPr>
+    <w:p/>
+    <w:p>
       <w:r>
         <w:t>Kontaktdaten:</w:t>
       </w:r>
     </w:p>
-    <w:p>
-      <w:pPr>
-        <w:pStyle w:val="Normal"/>
-      </w:pPr>
-      <w:r>
-        <w:t/>
-      </w:r>
-    </w:p>
-    <w:p w14:noSpellErr="1">
-      <w:pPr>
-        <w:pStyle w:val="Normal"/>
-      </w:pPr>
+    <w:p/>
+    <w:p>
       <w:r>
         <w:t>Bernhard Fritz:</w:t>
       </w:r>
     </w:p>
-    <w:p w14:noSpellErr="1">
-      <w:pPr>
-        <w:pStyle w:val="Normal"/>
-      </w:pPr>
+    <w:p>
       <w:r>
         <w:t xml:space="preserve">E-Mail: </w:t>
       </w:r>
-      <w:hyperlink r:id="R0a1d7e828dfd42c2">
+      <w:hyperlink r:id="rId5">
         <w:r>
           <w:rPr>
             <w:rStyle w:val="Hyperlink"/>
@@ -291,38 +160,22 @@
         </w:r>
       </w:hyperlink>
     </w:p>
-    <w:p w14:noSpellErr="1">
-      <w:pPr>
-        <w:pStyle w:val="Normal"/>
-      </w:pPr>
+    <w:p>
       <w:r>
         <w:t>Handy: 069910259095</w:t>
       </w:r>
     </w:p>
-    <w:p>
-      <w:pPr>
-        <w:pStyle w:val="Normal"/>
-      </w:pPr>
-      <w:r>
-        <w:t/>
-      </w:r>
-    </w:p>
-    <w:p w14:noSpellErr="1">
-      <w:pPr>
-        <w:pStyle w:val="Normal"/>
-      </w:pPr>
+    <w:p/>
+    <w:p>
       <w:r>
         <w:t>Patrick Schwarz:</w:t>
       </w:r>
     </w:p>
-    <w:p w14:noSpellErr="1">
-      <w:pPr>
-        <w:pStyle w:val="Normal"/>
-      </w:pPr>
+    <w:p>
       <w:r>
         <w:t xml:space="preserve">E-Mail: </w:t>
       </w:r>
-      <w:hyperlink r:id="Ref19c8f090e44863">
+      <w:hyperlink r:id="rId6">
         <w:r>
           <w:rPr>
             <w:rStyle w:val="Hyperlink"/>
@@ -331,10 +184,7 @@
         </w:r>
       </w:hyperlink>
     </w:p>
-    <w:p w14:noSpellErr="1">
-      <w:pPr>
-        <w:pStyle w:val="Normal"/>
-      </w:pPr>
+    <w:p>
       <w:r>
         <w:t>Handy: 06507017108</w:t>
       </w:r>
@@ -350,11 +200,11 @@
 </file>
 
 <file path=word/styles.xml><?xml version="1.0" encoding="utf-8"?>
-<w:styles xmlns:w14="http://schemas.microsoft.com/office/word/2010/wordml" xmlns:mc="http://schemas.openxmlformats.org/markup-compatibility/2006" xmlns:w="http://schemas.openxmlformats.org/wordprocessingml/2006/main" mc:Ignorable="w14">
+<w:styles xmlns:mc="http://schemas.openxmlformats.org/markup-compatibility/2006" xmlns:r="http://schemas.openxmlformats.org/officeDocument/2006/relationships" xmlns:w="http://schemas.openxmlformats.org/wordprocessingml/2006/main" xmlns:w14="http://schemas.microsoft.com/office/word/2010/wordml" mc:Ignorable="w14">
   <w:docDefaults>
     <w:rPrDefault>
       <w:rPr>
-        <w:rFonts w:asciiTheme="minorHAnsi" w:hAnsiTheme="minorHAnsi" w:eastAsiaTheme="minorEastAsia" w:cstheme="minorBidi"/>
+        <w:rFonts w:asciiTheme="minorHAnsi" w:eastAsiaTheme="minorEastAsia" w:hAnsiTheme="minorHAnsi" w:cstheme="minorBidi"/>
         <w:sz w:val="22"/>
         <w:szCs w:val="22"/>
         <w:lang w:val="de-DE" w:eastAsia="zh-CN" w:bidi="ar-SA"/>
@@ -367,8 +217,8 @@
     </w:pPrDefault>
   </w:docDefaults>
   <w:latentStyles w:defLockedState="0" w:defUIPriority="99" w:defSemiHidden="1" w:defUnhideWhenUsed="1" w:defQFormat="0" w:count="267">
-    <w:lsdException w:name="Normal" w:uiPriority="0" w:semiHidden="0" w:unhideWhenUsed="0" w:qFormat="1"/>
-    <w:lsdException w:name="heading 1" w:uiPriority="9" w:semiHidden="0" w:unhideWhenUsed="0" w:qFormat="1"/>
+    <w:lsdException w:name="Normal" w:semiHidden="0" w:uiPriority="0" w:unhideWhenUsed="0" w:qFormat="1"/>
+    <w:lsdException w:name="heading 1" w:semiHidden="0" w:uiPriority="9" w:unhideWhenUsed="0" w:qFormat="1"/>
     <w:lsdException w:name="heading 2" w:uiPriority="9" w:qFormat="1"/>
     <w:lsdException w:name="heading 3" w:uiPriority="9" w:qFormat="1"/>
     <w:lsdException w:name="heading 4" w:uiPriority="9" w:qFormat="1"/>
@@ -387,135 +237,135 @@
     <w:lsdException w:name="toc 8" w:uiPriority="39"/>
     <w:lsdException w:name="toc 9" w:uiPriority="39"/>
     <w:lsdException w:name="caption" w:uiPriority="35" w:qFormat="1"/>
-    <w:lsdException w:name="Title" w:uiPriority="10" w:semiHidden="0" w:unhideWhenUsed="0" w:qFormat="1"/>
+    <w:lsdException w:name="Title" w:semiHidden="0" w:uiPriority="10" w:unhideWhenUsed="0" w:qFormat="1"/>
     <w:lsdException w:name="Default Paragraph Font" w:uiPriority="1"/>
-    <w:lsdException w:name="Subtitle" w:uiPriority="11" w:semiHidden="0" w:unhideWhenUsed="0" w:qFormat="1"/>
-    <w:lsdException w:name="Strong" w:uiPriority="22" w:semiHidden="0" w:unhideWhenUsed="0" w:qFormat="1"/>
-    <w:lsdException w:name="Emphasis" w:uiPriority="20" w:semiHidden="0" w:unhideWhenUsed="0" w:qFormat="1"/>
-    <w:lsdException w:name="Table Grid" w:uiPriority="59" w:semiHidden="0" w:unhideWhenUsed="0"/>
+    <w:lsdException w:name="Subtitle" w:semiHidden="0" w:uiPriority="11" w:unhideWhenUsed="0" w:qFormat="1"/>
+    <w:lsdException w:name="Strong" w:semiHidden="0" w:uiPriority="22" w:unhideWhenUsed="0" w:qFormat="1"/>
+    <w:lsdException w:name="Emphasis" w:semiHidden="0" w:uiPriority="20" w:unhideWhenUsed="0" w:qFormat="1"/>
+    <w:lsdException w:name="Table Grid" w:semiHidden="0" w:uiPriority="59" w:unhideWhenUsed="0"/>
     <w:lsdException w:name="Placeholder Text" w:unhideWhenUsed="0"/>
-    <w:lsdException w:name="No Spacing" w:uiPriority="1" w:semiHidden="0" w:unhideWhenUsed="0" w:qFormat="1"/>
-    <w:lsdException w:name="Light Shading" w:uiPriority="60" w:semiHidden="0" w:unhideWhenUsed="0"/>
-    <w:lsdException w:name="Light List" w:uiPriority="61" w:semiHidden="0" w:unhideWhenUsed="0"/>
-    <w:lsdException w:name="Light Grid" w:uiPriority="62" w:semiHidden="0" w:unhideWhenUsed="0"/>
-    <w:lsdException w:name="Medium Shading 1" w:uiPriority="63" w:semiHidden="0" w:unhideWhenUsed="0"/>
-    <w:lsdException w:name="Medium Shading 2" w:uiPriority="64" w:semiHidden="0" w:unhideWhenUsed="0"/>
-    <w:lsdException w:name="Medium List 1" w:uiPriority="65" w:semiHidden="0" w:unhideWhenUsed="0"/>
-    <w:lsdException w:name="Medium List 2" w:uiPriority="66" w:semiHidden="0" w:unhideWhenUsed="0"/>
-    <w:lsdException w:name="Medium Grid 1" w:uiPriority="67" w:semiHidden="0" w:unhideWhenUsed="0"/>
-    <w:lsdException w:name="Medium Grid 2" w:uiPriority="68" w:semiHidden="0" w:unhideWhenUsed="0"/>
-    <w:lsdException w:name="Medium Grid 3" w:uiPriority="69" w:semiHidden="0" w:unhideWhenUsed="0"/>
-    <w:lsdException w:name="Dark List" w:uiPriority="70" w:semiHidden="0" w:unhideWhenUsed="0"/>
-    <w:lsdException w:name="Colorful Shading" w:uiPriority="71" w:semiHidden="0" w:unhideWhenUsed="0"/>
-    <w:lsdException w:name="Colorful List" w:uiPriority="72" w:semiHidden="0" w:unhideWhenUsed="0"/>
-    <w:lsdException w:name="Colorful Grid" w:uiPriority="73" w:semiHidden="0" w:unhideWhenUsed="0"/>
-    <w:lsdException w:name="Light Shading Accent 1" w:uiPriority="60" w:semiHidden="0" w:unhideWhenUsed="0"/>
-    <w:lsdException w:name="Light List Accent 1" w:uiPriority="61" w:semiHidden="0" w:unhideWhenUsed="0"/>
-    <w:lsdException w:name="Light Grid Accent 1" w:uiPriority="62" w:semiHidden="0" w:unhideWhenUsed="0"/>
-    <w:lsdException w:name="Medium Shading 1 Accent 1" w:uiPriority="63" w:semiHidden="0" w:unhideWhenUsed="0"/>
-    <w:lsdException w:name="Medium Shading 2 Accent 1" w:uiPriority="64" w:semiHidden="0" w:unhideWhenUsed="0"/>
-    <w:lsdException w:name="Medium List 1 Accent 1" w:uiPriority="65" w:semiHidden="0" w:unhideWhenUsed="0"/>
+    <w:lsdException w:name="No Spacing" w:semiHidden="0" w:uiPriority="1" w:unhideWhenUsed="0" w:qFormat="1"/>
+    <w:lsdException w:name="Light Shading" w:semiHidden="0" w:uiPriority="60" w:unhideWhenUsed="0"/>
+    <w:lsdException w:name="Light List" w:semiHidden="0" w:uiPriority="61" w:unhideWhenUsed="0"/>
+    <w:lsdException w:name="Light Grid" w:semiHidden="0" w:uiPriority="62" w:unhideWhenUsed="0"/>
+    <w:lsdException w:name="Medium Shading 1" w:semiHidden="0" w:uiPriority="63" w:unhideWhenUsed="0"/>
+    <w:lsdException w:name="Medium Shading 2" w:semiHidden="0" w:uiPriority="64" w:unhideWhenUsed="0"/>
+    <w:lsdException w:name="Medium List 1" w:semiHidden="0" w:uiPriority="65" w:unhideWhenUsed="0"/>
+    <w:lsdException w:name="Medium List 2" w:semiHidden="0" w:uiPriority="66" w:unhideWhenUsed="0"/>
+    <w:lsdException w:name="Medium Grid 1" w:semiHidden="0" w:uiPriority="67" w:unhideWhenUsed="0"/>
+    <w:lsdException w:name="Medium Grid 2" w:semiHidden="0" w:uiPriority="68" w:unhideWhenUsed="0"/>
+    <w:lsdException w:name="Medium Grid 3" w:semiHidden="0" w:uiPriority="69" w:unhideWhenUsed="0"/>
+    <w:lsdException w:name="Dark List" w:semiHidden="0" w:uiPriority="70" w:unhideWhenUsed="0"/>
+    <w:lsdException w:name="Colorful Shading" w:semiHidden="0" w:uiPriority="71" w:unhideWhenUsed="0"/>
+    <w:lsdException w:name="Colorful List" w:semiHidden="0" w:uiPriority="72" w:unhideWhenUsed="0"/>
+    <w:lsdException w:name="Colorful Grid" w:semiHidden="0" w:uiPriority="73" w:unhideWhenUsed="0"/>
+    <w:lsdException w:name="Light Shading Accent 1" w:semiHidden="0" w:uiPriority="60" w:unhideWhenUsed="0"/>
+    <w:lsdException w:name="Light List Accent 1" w:semiHidden="0" w:uiPriority="61" w:unhideWhenUsed="0"/>
+    <w:lsdException w:name="Light Grid Accent 1" w:semiHidden="0" w:uiPriority="62" w:unhideWhenUsed="0"/>
+    <w:lsdException w:name="Medium Shading 1 Accent 1" w:semiHidden="0" w:uiPriority="63" w:unhideWhenUsed="0"/>
+    <w:lsdException w:name="Medium Shading 2 Accent 1" w:semiHidden="0" w:uiPriority="64" w:unhideWhenUsed="0"/>
+    <w:lsdException w:name="Medium List 1 Accent 1" w:semiHidden="0" w:uiPriority="65" w:unhideWhenUsed="0"/>
     <w:lsdException w:name="Revision" w:unhideWhenUsed="0"/>
-    <w:lsdException w:name="List Paragraph" w:uiPriority="34" w:semiHidden="0" w:unhideWhenUsed="0" w:qFormat="1"/>
-    <w:lsdException w:name="Quote" w:uiPriority="29" w:semiHidden="0" w:unhideWhenUsed="0" w:qFormat="1"/>
-    <w:lsdException w:name="Intense Quote" w:uiPriority="30" w:semiHidden="0" w:unhideWhenUsed="0" w:qFormat="1"/>
-    <w:lsdException w:name="Medium List 2 Accent 1" w:uiPriority="66" w:semiHidden="0" w:unhideWhenUsed="0"/>
-    <w:lsdException w:name="Medium Grid 1 Accent 1" w:uiPriority="67" w:semiHidden="0" w:unhideWhenUsed="0"/>
-    <w:lsdException w:name="Medium Grid 2 Accent 1" w:uiPriority="68" w:semiHidden="0" w:unhideWhenUsed="0"/>
-    <w:lsdException w:name="Medium Grid 3 Accent 1" w:uiPriority="69" w:semiHidden="0" w:unhideWhenUsed="0"/>
-    <w:lsdException w:name="Dark List Accent 1" w:uiPriority="70" w:semiHidden="0" w:unhideWhenUsed="0"/>
-    <w:lsdException w:name="Colorful Shading Accent 1" w:uiPriority="71" w:semiHidden="0" w:unhideWhenUsed="0"/>
-    <w:lsdException w:name="Colorful List Accent 1" w:uiPriority="72" w:semiHidden="0" w:unhideWhenUsed="0"/>
-    <w:lsdException w:name="Colorful Grid Accent 1" w:uiPriority="73" w:semiHidden="0" w:unhideWhenUsed="0"/>
-    <w:lsdException w:name="Light Shading Accent 2" w:uiPriority="60" w:semiHidden="0" w:unhideWhenUsed="0"/>
-    <w:lsdException w:name="Light List Accent 2" w:uiPriority="61" w:semiHidden="0" w:unhideWhenUsed="0"/>
-    <w:lsdException w:name="Light Grid Accent 2" w:uiPriority="62" w:semiHidden="0" w:unhideWhenUsed="0"/>
-    <w:lsdException w:name="Medium Shading 1 Accent 2" w:uiPriority="63" w:semiHidden="0" w:unhideWhenUsed="0"/>
-    <w:lsdException w:name="Medium Shading 2 Accent 2" w:uiPriority="64" w:semiHidden="0" w:unhideWhenUsed="0"/>
-    <w:lsdException w:name="Medium List 1 Accent 2" w:uiPriority="65" w:semiHidden="0" w:unhideWhenUsed="0"/>
-    <w:lsdException w:name="Medium List 2 Accent 2" w:uiPriority="66" w:semiHidden="0" w:unhideWhenUsed="0"/>
-    <w:lsdException w:name="Medium Grid 1 Accent 2" w:uiPriority="67" w:semiHidden="0" w:unhideWhenUsed="0"/>
-    <w:lsdException w:name="Medium Grid 2 Accent 2" w:uiPriority="68" w:semiHidden="0" w:unhideWhenUsed="0"/>
-    <w:lsdException w:name="Medium Grid 3 Accent 2" w:uiPriority="69" w:semiHidden="0" w:unhideWhenUsed="0"/>
-    <w:lsdException w:name="Dark List Accent 2" w:uiPriority="70" w:semiHidden="0" w:unhideWhenUsed="0"/>
-    <w:lsdException w:name="Colorful Shading Accent 2" w:uiPriority="71" w:semiHidden="0" w:unhideWhenUsed="0"/>
-    <w:lsdException w:name="Colorful List Accent 2" w:uiPriority="72" w:semiHidden="0" w:unhideWhenUsed="0"/>
-    <w:lsdException w:name="Colorful Grid Accent 2" w:uiPriority="73" w:semiHidden="0" w:unhideWhenUsed="0"/>
-    <w:lsdException w:name="Light Shading Accent 3" w:uiPriority="60" w:semiHidden="0" w:unhideWhenUsed="0"/>
-    <w:lsdException w:name="Light List Accent 3" w:uiPriority="61" w:semiHidden="0" w:unhideWhenUsed="0"/>
-    <w:lsdException w:name="Light Grid Accent 3" w:uiPriority="62" w:semiHidden="0" w:unhideWhenUsed="0"/>
-    <w:lsdException w:name="Medium Shading 1 Accent 3" w:uiPriority="63" w:semiHidden="0" w:unhideWhenUsed="0"/>
-    <w:lsdException w:name="Medium Shading 2 Accent 3" w:uiPriority="64" w:semiHidden="0" w:unhideWhenUsed="0"/>
-    <w:lsdException w:name="Medium List 1 Accent 3" w:uiPriority="65" w:semiHidden="0" w:unhideWhenUsed="0"/>
-    <w:lsdException w:name="Medium List 2 Accent 3" w:uiPriority="66" w:semiHidden="0" w:unhideWhenUsed="0"/>
-    <w:lsdException w:name="Medium Grid 1 Accent 3" w:uiPriority="67" w:semiHidden="0" w:unhideWhenUsed="0"/>
-    <w:lsdException w:name="Medium Grid 2 Accent 3" w:uiPriority="68" w:semiHidden="0" w:unhideWhenUsed="0"/>
-    <w:lsdException w:name="Medium Grid 3 Accent 3" w:uiPriority="69" w:semiHidden="0" w:unhideWhenUsed="0"/>
-    <w:lsdException w:name="Dark List Accent 3" w:uiPriority="70" w:semiHidden="0" w:unhideWhenUsed="0"/>
-    <w:lsdException w:name="Colorful Shading Accent 3" w:uiPriority="71" w:semiHidden="0" w:unhideWhenUsed="0"/>
-    <w:lsdException w:name="Colorful List Accent 3" w:uiPriority="72" w:semiHidden="0" w:unhideWhenUsed="0"/>
-    <w:lsdException w:name="Colorful Grid Accent 3" w:uiPriority="73" w:semiHidden="0" w:unhideWhenUsed="0"/>
-    <w:lsdException w:name="Light Shading Accent 4" w:uiPriority="60" w:semiHidden="0" w:unhideWhenUsed="0"/>
-    <w:lsdException w:name="Light List Accent 4" w:uiPriority="61" w:semiHidden="0" w:unhideWhenUsed="0"/>
-    <w:lsdException w:name="Light Grid Accent 4" w:uiPriority="62" w:semiHidden="0" w:unhideWhenUsed="0"/>
-    <w:lsdException w:name="Medium Shading 1 Accent 4" w:uiPriority="63" w:semiHidden="0" w:unhideWhenUsed="0"/>
-    <w:lsdException w:name="Medium Shading 2 Accent 4" w:uiPriority="64" w:semiHidden="0" w:unhideWhenUsed="0"/>
-    <w:lsdException w:name="Medium List 1 Accent 4" w:uiPriority="65" w:semiHidden="0" w:unhideWhenUsed="0"/>
-    <w:lsdException w:name="Medium List 2 Accent 4" w:uiPriority="66" w:semiHidden="0" w:unhideWhenUsed="0"/>
-    <w:lsdException w:name="Medium Grid 1 Accent 4" w:uiPriority="67" w:semiHidden="0" w:unhideWhenUsed="0"/>
-    <w:lsdException w:name="Medium Grid 2 Accent 4" w:uiPriority="68" w:semiHidden="0" w:unhideWhenUsed="0"/>
-    <w:lsdException w:name="Medium Grid 3 Accent 4" w:uiPriority="69" w:semiHidden="0" w:unhideWhenUsed="0"/>
-    <w:lsdException w:name="Dark List Accent 4" w:uiPriority="70" w:semiHidden="0" w:unhideWhenUsed="0"/>
-    <w:lsdException w:name="Colorful Shading Accent 4" w:uiPriority="71" w:semiHidden="0" w:unhideWhenUsed="0"/>
-    <w:lsdException w:name="Colorful List Accent 4" w:uiPriority="72" w:semiHidden="0" w:unhideWhenUsed="0"/>
-    <w:lsdException w:name="Colorful Grid Accent 4" w:uiPriority="73" w:semiHidden="0" w:unhideWhenUsed="0"/>
-    <w:lsdException w:name="Light Shading Accent 5" w:uiPriority="60" w:semiHidden="0" w:unhideWhenUsed="0"/>
-    <w:lsdException w:name="Light List Accent 5" w:uiPriority="61" w:semiHidden="0" w:unhideWhenUsed="0"/>
-    <w:lsdException w:name="Light Grid Accent 5" w:uiPriority="62" w:semiHidden="0" w:unhideWhenUsed="0"/>
-    <w:lsdException w:name="Medium Shading 1 Accent 5" w:uiPriority="63" w:semiHidden="0" w:unhideWhenUsed="0"/>
-    <w:lsdException w:name="Medium Shading 2 Accent 5" w:uiPriority="64" w:semiHidden="0" w:unhideWhenUsed="0"/>
-    <w:lsdException w:name="Medium List 1 Accent 5" w:uiPriority="65" w:semiHidden="0" w:unhideWhenUsed="0"/>
-    <w:lsdException w:name="Medium List 2 Accent 5" w:uiPriority="66" w:semiHidden="0" w:unhideWhenUsed="0"/>
-    <w:lsdException w:name="Medium Grid 1 Accent 5" w:uiPriority="67" w:semiHidden="0" w:unhideWhenUsed="0"/>
-    <w:lsdException w:name="Medium Grid 2 Accent 5" w:uiPriority="68" w:semiHidden="0" w:unhideWhenUsed="0"/>
-    <w:lsdException w:name="Medium Grid 3 Accent 5" w:uiPriority="69" w:semiHidden="0" w:unhideWhenUsed="0"/>
-    <w:lsdException w:name="Dark List Accent 5" w:uiPriority="70" w:semiHidden="0" w:unhideWhenUsed="0"/>
-    <w:lsdException w:name="Colorful Shading Accent 5" w:uiPriority="71" w:semiHidden="0" w:unhideWhenUsed="0"/>
-    <w:lsdException w:name="Colorful List Accent 5" w:uiPriority="72" w:semiHidden="0" w:unhideWhenUsed="0"/>
-    <w:lsdException w:name="Colorful Grid Accent 5" w:uiPriority="73" w:semiHidden="0" w:unhideWhenUsed="0"/>
-    <w:lsdException w:name="Light Shading Accent 6" w:uiPriority="60" w:semiHidden="0" w:unhideWhenUsed="0"/>
-    <w:lsdException w:name="Light List Accent 6" w:uiPriority="61" w:semiHidden="0" w:unhideWhenUsed="0"/>
-    <w:lsdException w:name="Light Grid Accent 6" w:uiPriority="62" w:semiHidden="0" w:unhideWhenUsed="0"/>
-    <w:lsdException w:name="Medium Shading 1 Accent 6" w:uiPriority="63" w:semiHidden="0" w:unhideWhenUsed="0"/>
-    <w:lsdException w:name="Medium Shading 2 Accent 6" w:uiPriority="64" w:semiHidden="0" w:unhideWhenUsed="0"/>
-    <w:lsdException w:name="Medium List 1 Accent 6" w:uiPriority="65" w:semiHidden="0" w:unhideWhenUsed="0"/>
-    <w:lsdException w:name="Medium List 2 Accent 6" w:uiPriority="66" w:semiHidden="0" w:unhideWhenUsed="0"/>
-    <w:lsdException w:name="Medium Grid 1 Accent 6" w:uiPriority="67" w:semiHidden="0" w:unhideWhenUsed="0"/>
-    <w:lsdException w:name="Medium Grid 2 Accent 6" w:uiPriority="68" w:semiHidden="0" w:unhideWhenUsed="0"/>
-    <w:lsdException w:name="Medium Grid 3 Accent 6" w:uiPriority="69" w:semiHidden="0" w:unhideWhenUsed="0"/>
-    <w:lsdException w:name="Dark List Accent 6" w:uiPriority="70" w:semiHidden="0" w:unhideWhenUsed="0"/>
-    <w:lsdException w:name="Colorful Shading Accent 6" w:uiPriority="71" w:semiHidden="0" w:unhideWhenUsed="0"/>
-    <w:lsdException w:name="Colorful List Accent 6" w:uiPriority="72" w:semiHidden="0" w:unhideWhenUsed="0"/>
-    <w:lsdException w:name="Colorful Grid Accent 6" w:uiPriority="73" w:semiHidden="0" w:unhideWhenUsed="0"/>
-    <w:lsdException w:name="Subtle Emphasis" w:uiPriority="19" w:semiHidden="0" w:unhideWhenUsed="0" w:qFormat="1"/>
-    <w:lsdException w:name="Intense Emphasis" w:uiPriority="21" w:semiHidden="0" w:unhideWhenUsed="0" w:qFormat="1"/>
-    <w:lsdException w:name="Subtle Reference" w:uiPriority="31" w:semiHidden="0" w:unhideWhenUsed="0" w:qFormat="1"/>
-    <w:lsdException w:name="Intense Reference" w:uiPriority="32" w:semiHidden="0" w:unhideWhenUsed="0" w:qFormat="1"/>
-    <w:lsdException w:name="Book Title" w:uiPriority="33" w:semiHidden="0" w:unhideWhenUsed="0" w:qFormat="1"/>
+    <w:lsdException w:name="List Paragraph" w:semiHidden="0" w:uiPriority="34" w:unhideWhenUsed="0" w:qFormat="1"/>
+    <w:lsdException w:name="Quote" w:semiHidden="0" w:uiPriority="29" w:unhideWhenUsed="0" w:qFormat="1"/>
+    <w:lsdException w:name="Intense Quote" w:semiHidden="0" w:uiPriority="30" w:unhideWhenUsed="0" w:qFormat="1"/>
+    <w:lsdException w:name="Medium List 2 Accent 1" w:semiHidden="0" w:uiPriority="66" w:unhideWhenUsed="0"/>
+    <w:lsdException w:name="Medium Grid 1 Accent 1" w:semiHidden="0" w:uiPriority="67" w:unhideWhenUsed="0"/>
+    <w:lsdException w:name="Medium Grid 2 Accent 1" w:semiHidden="0" w:uiPriority="68" w:unhideWhenUsed="0"/>
+    <w:lsdException w:name="Medium Grid 3 Accent 1" w:semiHidden="0" w:uiPriority="69" w:unhideWhenUsed="0"/>
+    <w:lsdException w:name="Dark List Accent 1" w:semiHidden="0" w:uiPriority="70" w:unhideWhenUsed="0"/>
+    <w:lsdException w:name="Colorful Shading Accent 1" w:semiHidden="0" w:uiPriority="71" w:unhideWhenUsed="0"/>
+    <w:lsdException w:name="Colorful List Accent 1" w:semiHidden="0" w:uiPriority="72" w:unhideWhenUsed="0"/>
+    <w:lsdException w:name="Colorful Grid Accent 1" w:semiHidden="0" w:uiPriority="73" w:unhideWhenUsed="0"/>
+    <w:lsdException w:name="Light Shading Accent 2" w:semiHidden="0" w:uiPriority="60" w:unhideWhenUsed="0"/>
+    <w:lsdException w:name="Light List Accent 2" w:semiHidden="0" w:uiPriority="61" w:unhideWhenUsed="0"/>
+    <w:lsdException w:name="Light Grid Accent 2" w:semiHidden="0" w:uiPriority="62" w:unhideWhenUsed="0"/>
+    <w:lsdException w:name="Medium Shading 1 Accent 2" w:semiHidden="0" w:uiPriority="63" w:unhideWhenUsed="0"/>
+    <w:lsdException w:name="Medium Shading 2 Accent 2" w:semiHidden="0" w:uiPriority="64" w:unhideWhenUsed="0"/>
+    <w:lsdException w:name="Medium List 1 Accent 2" w:semiHidden="0" w:uiPriority="65" w:unhideWhenUsed="0"/>
+    <w:lsdException w:name="Medium List 2 Accent 2" w:semiHidden="0" w:uiPriority="66" w:unhideWhenUsed="0"/>
+    <w:lsdException w:name="Medium Grid 1 Accent 2" w:semiHidden="0" w:uiPriority="67" w:unhideWhenUsed="0"/>
+    <w:lsdException w:name="Medium Grid 2 Accent 2" w:semiHidden="0" w:uiPriority="68" w:unhideWhenUsed="0"/>
+    <w:lsdException w:name="Medium Grid 3 Accent 2" w:semiHidden="0" w:uiPriority="69" w:unhideWhenUsed="0"/>
+    <w:lsdException w:name="Dark List Accent 2" w:semiHidden="0" w:uiPriority="70" w:unhideWhenUsed="0"/>
+    <w:lsdException w:name="Colorful Shading Accent 2" w:semiHidden="0" w:uiPriority="71" w:unhideWhenUsed="0"/>
+    <w:lsdException w:name="Colorful List Accent 2" w:semiHidden="0" w:uiPriority="72" w:unhideWhenUsed="0"/>
+    <w:lsdException w:name="Colorful Grid Accent 2" w:semiHidden="0" w:uiPriority="73" w:unhideWhenUsed="0"/>
+    <w:lsdException w:name="Light Shading Accent 3" w:semiHidden="0" w:uiPriority="60" w:unhideWhenUsed="0"/>
+    <w:lsdException w:name="Light List Accent 3" w:semiHidden="0" w:uiPriority="61" w:unhideWhenUsed="0"/>
+    <w:lsdException w:name="Light Grid Accent 3" w:semiHidden="0" w:uiPriority="62" w:unhideWhenUsed="0"/>
+    <w:lsdException w:name="Medium Shading 1 Accent 3" w:semiHidden="0" w:uiPriority="63" w:unhideWhenUsed="0"/>
+    <w:lsdException w:name="Medium Shading 2 Accent 3" w:semiHidden="0" w:uiPriority="64" w:unhideWhenUsed="0"/>
+    <w:lsdException w:name="Medium List 1 Accent 3" w:semiHidden="0" w:uiPriority="65" w:unhideWhenUsed="0"/>
+    <w:lsdException w:name="Medium List 2 Accent 3" w:semiHidden="0" w:uiPriority="66" w:unhideWhenUsed="0"/>
+    <w:lsdException w:name="Medium Grid 1 Accent 3" w:semiHidden="0" w:uiPriority="67" w:unhideWhenUsed="0"/>
+    <w:lsdException w:name="Medium Grid 2 Accent 3" w:semiHidden="0" w:uiPriority="68" w:unhideWhenUsed="0"/>
+    <w:lsdException w:name="Medium Grid 3 Accent 3" w:semiHidden="0" w:uiPriority="69" w:unhideWhenUsed="0"/>
+    <w:lsdException w:name="Dark List Accent 3" w:semiHidden="0" w:uiPriority="70" w:unhideWhenUsed="0"/>
+    <w:lsdException w:name="Colorful Shading Accent 3" w:semiHidden="0" w:uiPriority="71" w:unhideWhenUsed="0"/>
+    <w:lsdException w:name="Colorful List Accent 3" w:semiHidden="0" w:uiPriority="72" w:unhideWhenUsed="0"/>
+    <w:lsdException w:name="Colorful Grid Accent 3" w:semiHidden="0" w:uiPriority="73" w:unhideWhenUsed="0"/>
+    <w:lsdException w:name="Light Shading Accent 4" w:semiHidden="0" w:uiPriority="60" w:unhideWhenUsed="0"/>
+    <w:lsdException w:name="Light List Accent 4" w:semiHidden="0" w:uiPriority="61" w:unhideWhenUsed="0"/>
+    <w:lsdException w:name="Light Grid Accent 4" w:semiHidden="0" w:uiPriority="62" w:unhideWhenUsed="0"/>
+    <w:lsdException w:name="Medium Shading 1 Accent 4" w:semiHidden="0" w:uiPriority="63" w:unhideWhenUsed="0"/>
+    <w:lsdException w:name="Medium Shading 2 Accent 4" w:semiHidden="0" w:uiPriority="64" w:unhideWhenUsed="0"/>
+    <w:lsdException w:name="Medium List 1 Accent 4" w:semiHidden="0" w:uiPriority="65" w:unhideWhenUsed="0"/>
+    <w:lsdException w:name="Medium List 2 Accent 4" w:semiHidden="0" w:uiPriority="66" w:unhideWhenUsed="0"/>
+    <w:lsdException w:name="Medium Grid 1 Accent 4" w:semiHidden="0" w:uiPriority="67" w:unhideWhenUsed="0"/>
+    <w:lsdException w:name="Medium Grid 2 Accent 4" w:semiHidden="0" w:uiPriority="68" w:unhideWhenUsed="0"/>
+    <w:lsdException w:name="Medium Grid 3 Accent 4" w:semiHidden="0" w:uiPriority="69" w:unhideWhenUsed="0"/>
+    <w:lsdException w:name="Dark List Accent 4" w:semiHidden="0" w:uiPriority="70" w:unhideWhenUsed="0"/>
+    <w:lsdException w:name="Colorful Shading Accent 4" w:semiHidden="0" w:uiPriority="71" w:unhideWhenUsed="0"/>
+    <w:lsdException w:name="Colorful List Accent 4" w:semiHidden="0" w:uiPriority="72" w:unhideWhenUsed="0"/>
+    <w:lsdException w:name="Colorful Grid Accent 4" w:semiHidden="0" w:uiPriority="73" w:unhideWhenUsed="0"/>
+    <w:lsdException w:name="Light Shading Accent 5" w:semiHidden="0" w:uiPriority="60" w:unhideWhenUsed="0"/>
+    <w:lsdException w:name="Light List Accent 5" w:semiHidden="0" w:uiPriority="61" w:unhideWhenUsed="0"/>
+    <w:lsdException w:name="Light Grid Accent 5" w:semiHidden="0" w:uiPriority="62" w:unhideWhenUsed="0"/>
+    <w:lsdException w:name="Medium Shading 1 Accent 5" w:semiHidden="0" w:uiPriority="63" w:unhideWhenUsed="0"/>
+    <w:lsdException w:name="Medium Shading 2 Accent 5" w:semiHidden="0" w:uiPriority="64" w:unhideWhenUsed="0"/>
+    <w:lsdException w:name="Medium List 1 Accent 5" w:semiHidden="0" w:uiPriority="65" w:unhideWhenUsed="0"/>
+    <w:lsdException w:name="Medium List 2 Accent 5" w:semiHidden="0" w:uiPriority="66" w:unhideWhenUsed="0"/>
+    <w:lsdException w:name="Medium Grid 1 Accent 5" w:semiHidden="0" w:uiPriority="67" w:unhideWhenUsed="0"/>
+    <w:lsdException w:name="Medium Grid 2 Accent 5" w:semiHidden="0" w:uiPriority="68" w:unhideWhenUsed="0"/>
+    <w:lsdException w:name="Medium Grid 3 Accent 5" w:semiHidden="0" w:uiPriority="69" w:unhideWhenUsed="0"/>
+    <w:lsdException w:name="Dark List Accent 5" w:semiHidden="0" w:uiPriority="70" w:unhideWhenUsed="0"/>
+    <w:lsdException w:name="Colorful Shading Accent 5" w:semiHidden="0" w:uiPriority="71" w:unhideWhenUsed="0"/>
+    <w:lsdException w:name="Colorful List Accent 5" w:semiHidden="0" w:uiPriority="72" w:unhideWhenUsed="0"/>
+    <w:lsdException w:name="Colorful Grid Accent 5" w:semiHidden="0" w:uiPriority="73" w:unhideWhenUsed="0"/>
+    <w:lsdException w:name="Light Shading Accent 6" w:semiHidden="0" w:uiPriority="60" w:unhideWhenUsed="0"/>
+    <w:lsdException w:name="Light List Accent 6" w:semiHidden="0" w:uiPriority="61" w:unhideWhenUsed="0"/>
+    <w:lsdException w:name="Light Grid Accent 6" w:semiHidden="0" w:uiPriority="62" w:unhideWhenUsed="0"/>
+    <w:lsdException w:name="Medium Shading 1 Accent 6" w:semiHidden="0" w:uiPriority="63" w:unhideWhenUsed="0"/>
+    <w:lsdException w:name="Medium Shading 2 Accent 6" w:semiHidden="0" w:uiPriority="64" w:unhideWhenUsed="0"/>
+    <w:lsdException w:name="Medium List 1 Accent 6" w:semiHidden="0" w:uiPriority="65" w:unhideWhenUsed="0"/>
+    <w:lsdException w:name="Medium List 2 Accent 6" w:semiHidden="0" w:uiPriority="66" w:unhideWhenUsed="0"/>
+    <w:lsdException w:name="Medium Grid 1 Accent 6" w:semiHidden="0" w:uiPriority="67" w:unhideWhenUsed="0"/>
+    <w:lsdException w:name="Medium Grid 2 Accent 6" w:semiHidden="0" w:uiPriority="68" w:unhideWhenUsed="0"/>
+    <w:lsdException w:name="Medium Grid 3 Accent 6" w:semiHidden="0" w:uiPriority="69" w:unhideWhenUsed="0"/>
+    <w:lsdException w:name="Dark List Accent 6" w:semiHidden="0" w:uiPriority="70" w:unhideWhenUsed="0"/>
+    <w:lsdException w:name="Colorful Shading Accent 6" w:semiHidden="0" w:uiPriority="71" w:unhideWhenUsed="0"/>
+    <w:lsdException w:name="Colorful List Accent 6" w:semiHidden="0" w:uiPriority="72" w:unhideWhenUsed="0"/>
+    <w:lsdException w:name="Colorful Grid Accent 6" w:semiHidden="0" w:uiPriority="73" w:unhideWhenUsed="0"/>
+    <w:lsdException w:name="Subtle Emphasis" w:semiHidden="0" w:uiPriority="19" w:unhideWhenUsed="0" w:qFormat="1"/>
+    <w:lsdException w:name="Intense Emphasis" w:semiHidden="0" w:uiPriority="21" w:unhideWhenUsed="0" w:qFormat="1"/>
+    <w:lsdException w:name="Subtle Reference" w:semiHidden="0" w:uiPriority="31" w:unhideWhenUsed="0" w:qFormat="1"/>
+    <w:lsdException w:name="Intense Reference" w:semiHidden="0" w:uiPriority="32" w:unhideWhenUsed="0" w:qFormat="1"/>
+    <w:lsdException w:name="Book Title" w:semiHidden="0" w:uiPriority="33" w:unhideWhenUsed="0" w:qFormat="1"/>
     <w:lsdException w:name="Bibliography" w:uiPriority="37"/>
     <w:lsdException w:name="TOC Heading" w:uiPriority="39" w:qFormat="1"/>
   </w:latentStyles>
-  <w:style w:type="paragraph" w:styleId="Normal" w:default="1">
+  <w:style w:type="paragraph" w:default="1" w:styleId="Standard">
     <w:name w:val="Normal"/>
     <w:qFormat/>
   </w:style>
-  <w:style w:type="character" w:styleId="DefaultParagraphFont" w:default="1">
+  <w:style w:type="character" w:default="1" w:styleId="Absatz-Standardschriftart">
     <w:name w:val="Default Paragraph Font"/>
     <w:uiPriority w:val="1"/>
     <w:semiHidden/>
     <w:unhideWhenUsed/>
   </w:style>
-  <w:style w:type="table" w:styleId="TableNormal" w:default="1">
+  <w:style w:type="table" w:default="1" w:styleId="NormaleTabelle">
     <w:name w:val="Normal Table"/>
     <w:uiPriority w:val="99"/>
     <w:semiHidden/>
@@ -530,15 +380,15 @@
       </w:tblCellMar>
     </w:tblPr>
   </w:style>
-  <w:style w:type="numbering" w:styleId="NoList" w:default="1">
+  <w:style w:type="numbering" w:default="1" w:styleId="KeineListe">
     <w:name w:val="No List"/>
     <w:uiPriority w:val="99"/>
     <w:semiHidden/>
     <w:unhideWhenUsed/>
   </w:style>
-  <w:style xmlns:w14="http://schemas.microsoft.com/office/word/2010/wordml" w:type="character" w:styleId="Hyperlink" mc:Ignorable="w14">
+  <w:style w:type="character" w:styleId="Hyperlink">
     <w:name w:val="Hyperlink"/>
-    <w:basedOn w:val="DefaultParagraphFont"/>
+    <w:basedOn w:val="Absatz-Standardschriftart"/>
     <w:uiPriority w:val="99"/>
     <w:unhideWhenUsed/>
     <w:rPr>
@@ -705,17 +555,17 @@
     <w:lsdException w:name="Bibliography" w:uiPriority="37"/>
     <w:lsdException w:name="TOC Heading" w:uiPriority="39" w:qFormat="1"/>
   </w:latentStyles>
-  <w:style w:type="paragraph" w:default="1" w:styleId="Normal">
+  <w:style w:type="paragraph" w:default="1" w:styleId="Standard">
     <w:name w:val="Normal"/>
     <w:qFormat/>
   </w:style>
-  <w:style w:type="character" w:default="1" w:styleId="DefaultParagraphFont">
+  <w:style w:type="character" w:default="1" w:styleId="Absatz-Standardschriftart">
     <w:name w:val="Default Paragraph Font"/>
     <w:uiPriority w:val="1"/>
     <w:semiHidden/>
     <w:unhideWhenUsed/>
   </w:style>
-  <w:style w:type="table" w:default="1" w:styleId="TableNormal">
+  <w:style w:type="table" w:default="1" w:styleId="NormaleTabelle">
     <w:name w:val="Normal Table"/>
     <w:uiPriority w:val="99"/>
     <w:semiHidden/>
@@ -730,11 +580,21 @@
       </w:tblCellMar>
     </w:tblPr>
   </w:style>
-  <w:style w:type="numbering" w:default="1" w:styleId="NoList">
+  <w:style w:type="numbering" w:default="1" w:styleId="KeineListe">
     <w:name w:val="No List"/>
     <w:uiPriority w:val="99"/>
     <w:semiHidden/>
     <w:unhideWhenUsed/>
+  </w:style>
+  <w:style w:type="character" w:styleId="Hyperlink">
+    <w:name w:val="Hyperlink"/>
+    <w:basedOn w:val="Absatz-Standardschriftart"/>
+    <w:uiPriority w:val="99"/>
+    <w:unhideWhenUsed/>
+    <w:rPr>
+      <w:color w:val="0000FF" w:themeColor="hyperlink"/>
+      <w:u w:val="single"/>
+    </w:rPr>
   </w:style>
 </w:styles>
 </file>
